--- a/Test Framework Final SRS Document - DLH -06.docx
+++ b/Test Framework Final SRS Document - DLH -06.docx
@@ -10,6 +10,7 @@
           <w:docPartUnique/>
         </w:docPartObj>
       </w:sdtPr>
+      <w:sdtEndPr/>
       <w:sdtContent>
         <w:p>
           <w:r>
@@ -264,7 +265,7 @@
                   </wp:anchor>
                 </w:drawing>
               </mc:Choice>
-              <mc:Fallback xmlns:cx="http://schemas.microsoft.com/office/drawing/2014/chartex" xmlns:cx1="http://schemas.microsoft.com/office/drawing/2015/9/8/chartex" xmlns:cx2="http://schemas.microsoft.com/office/drawing/2015/10/21/chartex" xmlns:cx3="http://schemas.microsoft.com/office/drawing/2016/5/9/chartex" xmlns:cx4="http://schemas.microsoft.com/office/drawing/2016/5/10/chartex" xmlns:cx5="http://schemas.microsoft.com/office/drawing/2016/5/11/chartex" xmlns:cx6="http://schemas.microsoft.com/office/drawing/2016/5/12/chartex" xmlns:cx7="http://schemas.microsoft.com/office/drawing/2016/5/13/chartex" xmlns:cx8="http://schemas.microsoft.com/office/drawing/2016/5/14/chartex" xmlns:aink="http://schemas.microsoft.com/office/drawing/2016/ink" xmlns:am3d="http://schemas.microsoft.com/office/drawing/2017/model3d" xmlns:w16cex="http://schemas.microsoft.com/office/word/2018/wordml/cex" xmlns:w16cid="http://schemas.microsoft.com/office/word/2016/wordml/cid" xmlns:w16="http://schemas.microsoft.com/office/word/2018/wordml" xmlns:w16se="http://schemas.microsoft.com/office/word/2015/wordml/symex">
+              <mc:Fallback xmlns:w16se="http://schemas.microsoft.com/office/word/2015/wordml/symex" xmlns:w16="http://schemas.microsoft.com/office/word/2018/wordml" xmlns:w16cid="http://schemas.microsoft.com/office/word/2016/wordml/cid" xmlns:w16cex="http://schemas.microsoft.com/office/word/2018/wordml/cex" xmlns:am3d="http://schemas.microsoft.com/office/drawing/2017/model3d" xmlns:aink="http://schemas.microsoft.com/office/drawing/2016/ink" xmlns:cx8="http://schemas.microsoft.com/office/drawing/2016/5/14/chartex" xmlns:cx7="http://schemas.microsoft.com/office/drawing/2016/5/13/chartex" xmlns:cx6="http://schemas.microsoft.com/office/drawing/2016/5/12/chartex" xmlns:cx5="http://schemas.microsoft.com/office/drawing/2016/5/11/chartex" xmlns:cx4="http://schemas.microsoft.com/office/drawing/2016/5/10/chartex" xmlns:cx3="http://schemas.microsoft.com/office/drawing/2016/5/9/chartex" xmlns:cx2="http://schemas.microsoft.com/office/drawing/2015/10/21/chartex" xmlns:cx1="http://schemas.microsoft.com/office/drawing/2015/9/8/chartex" xmlns:cx="http://schemas.microsoft.com/office/drawing/2014/chartex">
                 <w:pict>
                   <v:group w14:anchorId="1BDB4A73" id="Group 149" o:spid="_x0000_s1026" style="position:absolute;margin-left:0;margin-top:0;width:8in;height:95.7pt;z-index:251662336;mso-width-percent:941;mso-height-percent:121;mso-top-percent:23;mso-position-horizontal:center;mso-position-horizontal-relative:page;mso-position-vertical-relative:page;mso-width-percent:941;mso-height-percent:121;mso-top-percent:23" coordorigin="" coordsize="73152,12161" o:gfxdata="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">
                     <v:shape id="Rectangle 51" o:spid="_x0000_s1027" style="position:absolute;width:73152;height:11303;visibility:visible;mso-wrap-style:square;v-text-anchor:middle" coordsize="7312660,1129665" o:gfxdata="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" path="m,l7312660,r,1129665l3619500,733425,,1091565,,xe" fillcolor="#5b9bd5 [3204]" stroked="f" strokeweight="1pt">
@@ -356,6 +357,7 @@
                                   <w:dataBinding w:prefixMappings="xmlns:ns0='http://schemas.microsoft.com/office/2006/coverPageProps' " w:xpath="/ns0:CoverPageProperties[1]/ns0:Abstract[1]" w:storeItemID="{55AF091B-3C7A-41E3-B477-F2FDAA23CFDA}"/>
                                   <w:text w:multiLine="1"/>
                                 </w:sdtPr>
+                                <w:sdtEndPr/>
                                 <w:sdtContent>
                                   <w:p>
                                     <w:pPr>
@@ -567,6 +569,7 @@
                                   <w:dataBinding w:prefixMappings="xmlns:ns0='http://purl.org/dc/elements/1.1/' xmlns:ns1='http://schemas.openxmlformats.org/package/2006/metadata/core-properties' " w:xpath="/ns1:coreProperties[1]/ns0:subject[1]" w:storeItemID="{6C3C8BC8-F283-45AE-878A-BAB7291924A1}"/>
                                   <w:text/>
                                 </w:sdtPr>
+                                <w:sdtEndPr/>
                                 <w:sdtContent>
                                   <w:p>
                                     <w:pPr>
@@ -767,6 +770,7 @@
                                   <w:dataBinding w:prefixMappings="xmlns:ns0='http://purl.org/dc/elements/1.1/' xmlns:ns1='http://schemas.openxmlformats.org/package/2006/metadata/core-properties' " w:xpath="/ns1:coreProperties[1]/ns0:creator[1]" w:storeItemID="{6C3C8BC8-F283-45AE-878A-BAB7291924A1}"/>
                                   <w:text/>
                                 </w:sdtPr>
+                                <w:sdtEndPr/>
                                 <w:sdtContent>
                                   <w:p>
                                     <w:pPr>
@@ -9887,10 +9891,10 @@
             <v:path o:extrusionok="f" gradientshapeok="t" o:connecttype="rect"/>
             <o:lock v:ext="edit" aspectratio="t"/>
           </v:shapetype>
-          <v:shape id="_x0000_i1025" type="#_x0000_t75" style="width:467.95pt;height:280.8pt" o:ole="">
+          <v:shape id="_x0000_i1025" type="#_x0000_t75" style="width:468pt;height:280.8pt" o:ole="">
             <v:imagedata r:id="rId12" o:title=""/>
           </v:shape>
-          <o:OLEObject Type="Embed" ProgID="Visio.Drawing.15" ShapeID="_x0000_i1025" DrawAspect="Content" ObjectID="_1661089203" r:id="rId13"/>
+          <o:OLEObject Type="Embed" ProgID="Visio.Drawing.15" ShapeID="_x0000_i1025" DrawAspect="Content" ObjectID="_1661109458" r:id="rId13"/>
         </w:object>
       </w:r>
     </w:p>
@@ -9982,10 +9986,10 @@
     <w:p>
       <w:r>
         <w:object w:dxaOrig="14725" w:dyaOrig="10153" w14:anchorId="2237ACA5">
-          <v:shape id="_x0000_i1026" type="#_x0000_t75" style="width:467.5pt;height:322.35pt" o:ole="">
+          <v:shape id="_x0000_i1026" type="#_x0000_t75" style="width:467.4pt;height:322.2pt" o:ole="">
             <v:imagedata r:id="rId14" o:title=""/>
           </v:shape>
-          <o:OLEObject Type="Embed" ProgID="Visio.Drawing.15" ShapeID="_x0000_i1026" DrawAspect="Content" ObjectID="_1661089204" r:id="rId15"/>
+          <o:OLEObject Type="Embed" ProgID="Visio.Drawing.15" ShapeID="_x0000_i1026" DrawAspect="Content" ObjectID="_1661109459" r:id="rId15"/>
         </w:object>
       </w:r>
     </w:p>
@@ -10176,30 +10180,30 @@
     <w:p>
       <w:r>
         <w:object w:dxaOrig="7126" w:dyaOrig="5866" w14:anchorId="54C67586">
-          <v:shape id="_x0000_i1027" type="#_x0000_t75" style="width:313.9pt;height:257.5pt" o:ole="">
+          <v:shape id="_x0000_i1027" type="#_x0000_t75" style="width:313.8pt;height:257.4pt" o:ole="">
             <v:imagedata r:id="rId16" o:title=""/>
           </v:shape>
-          <o:OLEObject Type="Embed" ProgID="Visio.Drawing.15" ShapeID="_x0000_i1027" DrawAspect="Content" ObjectID="_1661089205" r:id="rId17"/>
+          <o:OLEObject Type="Embed" ProgID="Visio.Drawing.15" ShapeID="_x0000_i1027" DrawAspect="Content" ObjectID="_1661109460" r:id="rId17"/>
         </w:object>
       </w:r>
     </w:p>
     <w:p>
       <w:r>
         <w:object w:dxaOrig="7126" w:dyaOrig="5866" w14:anchorId="60B86B61">
-          <v:shape id="_x0000_i1028" type="#_x0000_t75" style="width:298.95pt;height:246.1pt" o:ole="">
+          <v:shape id="_x0000_i1028" type="#_x0000_t75" style="width:298.8pt;height:246pt" o:ole="">
             <v:imagedata r:id="rId18" o:title=""/>
           </v:shape>
-          <o:OLEObject Type="Embed" ProgID="Visio.Drawing.15" ShapeID="_x0000_i1028" DrawAspect="Content" ObjectID="_1661089206" r:id="rId19"/>
+          <o:OLEObject Type="Embed" ProgID="Visio.Drawing.15" ShapeID="_x0000_i1028" DrawAspect="Content" ObjectID="_1661109461" r:id="rId19"/>
         </w:object>
       </w:r>
     </w:p>
     <w:p>
       <w:r>
         <w:object w:dxaOrig="7350" w:dyaOrig="7936" w14:anchorId="2DD008F0">
-          <v:shape id="_x0000_i1040" type="#_x0000_t75" style="width:361.25pt;height:389.25pt" o:ole="">
+          <v:shape id="_x0000_i1029" type="#_x0000_t75" style="width:361.2pt;height:389.4pt" o:ole="">
             <v:imagedata r:id="rId20" o:title=""/>
           </v:shape>
-          <o:OLEObject Type="Embed" ProgID="Visio.Drawing.15" ShapeID="_x0000_i1040" DrawAspect="Content" ObjectID="_1661089207" r:id="rId21"/>
+          <o:OLEObject Type="Embed" ProgID="Visio.Drawing.15" ShapeID="_x0000_i1029" DrawAspect="Content" ObjectID="_1661109462" r:id="rId21"/>
         </w:object>
       </w:r>
     </w:p>
@@ -10238,10 +10242,10 @@
     <w:p>
       <w:r>
         <w:object w:dxaOrig="10630" w:dyaOrig="8330" w14:anchorId="38E53282">
-          <v:shape id="_x0000_i1039" type="#_x0000_t75" style="width:468.25pt;height:366.5pt" o:ole="">
+          <v:shape id="_x0000_i1030" type="#_x0000_t75" style="width:468pt;height:366.6pt" o:ole="">
             <v:imagedata r:id="rId22" o:title=""/>
           </v:shape>
-          <o:OLEObject Type="Embed" ProgID="Visio.Drawing.15" ShapeID="_x0000_i1039" DrawAspect="Content" ObjectID="_1661089208" r:id="rId23"/>
+          <o:OLEObject Type="Embed" ProgID="Visio.Drawing.15" ShapeID="_x0000_i1030" DrawAspect="Content" ObjectID="_1661109463" r:id="rId23"/>
         </w:object>
       </w:r>
     </w:p>
@@ -10281,10 +10285,10 @@
     <w:p>
       <w:r>
         <w:object w:dxaOrig="20737" w:dyaOrig="13560" w14:anchorId="677943F5">
-          <v:shape id="_x0000_i1031" type="#_x0000_t75" style="width:467.6pt;height:305.8pt" o:ole="">
+          <v:shape id="_x0000_i1031" type="#_x0000_t75" style="width:467.4pt;height:306pt" o:ole="">
             <v:imagedata r:id="rId24" o:title=""/>
           </v:shape>
-          <o:OLEObject Type="Embed" ProgID="Visio.Drawing.15" ShapeID="_x0000_i1031" DrawAspect="Content" ObjectID="_1661089209" r:id="rId25"/>
+          <o:OLEObject Type="Embed" ProgID="Visio.Drawing.15" ShapeID="_x0000_i1031" DrawAspect="Content" ObjectID="_1661109464" r:id="rId25"/>
         </w:object>
       </w:r>
     </w:p>
@@ -10557,10 +10561,10 @@
     <w:p>
       <w:r>
         <w:object w:dxaOrig="8206" w:dyaOrig="5866" w14:anchorId="2611B634">
-          <v:shape id="_x0000_i1029" type="#_x0000_t75" style="width:366.4pt;height:261.6pt" o:ole="">
+          <v:shape id="_x0000_i1032" type="#_x0000_t75" style="width:366.6pt;height:261.6pt" o:ole="">
             <v:imagedata r:id="rId26" o:title=""/>
           </v:shape>
-          <o:OLEObject Type="Embed" ProgID="Visio.Drawing.15" ShapeID="_x0000_i1029" DrawAspect="Content" ObjectID="_1661089210" r:id="rId27"/>
+          <o:OLEObject Type="Embed" ProgID="Visio.Drawing.15" ShapeID="_x0000_i1032" DrawAspect="Content" ObjectID="_1661109465" r:id="rId27"/>
         </w:object>
       </w:r>
     </w:p>
@@ -11892,10 +11896,10 @@
     <w:p>
       <w:r>
         <w:object w:dxaOrig="8740" w:dyaOrig="5869" w14:anchorId="04F8FC57">
-          <v:shape id="_x0000_i1032" type="#_x0000_t75" style="width:356.6pt;height:239.45pt" o:ole="">
+          <v:shape id="_x0000_i1033" type="#_x0000_t75" style="width:356.4pt;height:239.4pt" o:ole="">
             <v:imagedata r:id="rId33" o:title=""/>
           </v:shape>
-          <o:OLEObject Type="Embed" ProgID="Visio.Drawing.15" ShapeID="_x0000_i1032" DrawAspect="Content" ObjectID="_1661089211" r:id="rId34"/>
+          <o:OLEObject Type="Embed" ProgID="Visio.Drawing.15" ShapeID="_x0000_i1033" DrawAspect="Content" ObjectID="_1661109466" r:id="rId34"/>
         </w:object>
       </w:r>
     </w:p>
@@ -11924,10 +11928,10 @@
     <w:p>
       <w:r>
         <w:object w:dxaOrig="10630" w:dyaOrig="8330" w14:anchorId="5EF54722">
-          <v:shape id="_x0000_i1033" type="#_x0000_t75" style="width:468.25pt;height:366.5pt" o:ole="">
+          <v:shape id="_x0000_i1034" type="#_x0000_t75" style="width:468pt;height:366.6pt" o:ole="">
             <v:imagedata r:id="rId22" o:title=""/>
           </v:shape>
-          <o:OLEObject Type="Embed" ProgID="Visio.Drawing.15" ShapeID="_x0000_i1033" DrawAspect="Content" ObjectID="_1661089212" r:id="rId35"/>
+          <o:OLEObject Type="Embed" ProgID="Visio.Drawing.15" ShapeID="_x0000_i1034" DrawAspect="Content" ObjectID="_1661109467" r:id="rId35"/>
         </w:object>
       </w:r>
     </w:p>
@@ -11955,10 +11959,10 @@
     <w:p>
       <w:r>
         <w:object w:dxaOrig="10550" w:dyaOrig="9160" w14:anchorId="02B6BFAB">
-          <v:shape id="_x0000_i1034" type="#_x0000_t75" style="width:467.9pt;height:406.25pt" o:ole="">
+          <v:shape id="_x0000_i1035" type="#_x0000_t75" style="width:468pt;height:406.2pt" o:ole="">
             <v:imagedata r:id="rId36" o:title=""/>
           </v:shape>
-          <o:OLEObject Type="Embed" ProgID="Visio.Drawing.15" ShapeID="_x0000_i1034" DrawAspect="Content" ObjectID="_1661089213" r:id="rId37"/>
+          <o:OLEObject Type="Embed" ProgID="Visio.Drawing.15" ShapeID="_x0000_i1035" DrawAspect="Content" ObjectID="_1661109468" r:id="rId37"/>
         </w:object>
       </w:r>
     </w:p>
@@ -11986,10 +11990,10 @@
     <w:p>
       <w:r>
         <w:object w:dxaOrig="9410" w:dyaOrig="6960" w14:anchorId="37E3AE35">
-          <v:shape id="_x0000_i1035" type="#_x0000_t75" style="width:467.2pt;height:346.25pt" o:ole="">
+          <v:shape id="_x0000_i1036" type="#_x0000_t75" style="width:467.4pt;height:346.2pt" o:ole="">
             <v:imagedata r:id="rId38" o:title=""/>
           </v:shape>
-          <o:OLEObject Type="Embed" ProgID="Visio.Drawing.15" ShapeID="_x0000_i1035" DrawAspect="Content" ObjectID="_1661089214" r:id="rId39"/>
+          <o:OLEObject Type="Embed" ProgID="Visio.Drawing.15" ShapeID="_x0000_i1036" DrawAspect="Content" ObjectID="_1661109469" r:id="rId39"/>
         </w:object>
       </w:r>
     </w:p>
@@ -12017,10 +12021,10 @@
     <w:p>
       <w:r>
         <w:object w:dxaOrig="9410" w:dyaOrig="9230" w14:anchorId="349EEBBE">
-          <v:shape id="_x0000_i1036" type="#_x0000_t75" style="width:467.2pt;height:459.2pt" o:ole="">
+          <v:shape id="_x0000_i1037" type="#_x0000_t75" style="width:467.4pt;height:459pt" o:ole="">
             <v:imagedata r:id="rId40" o:title=""/>
           </v:shape>
-          <o:OLEObject Type="Embed" ProgID="Visio.Drawing.15" ShapeID="_x0000_i1036" DrawAspect="Content" ObjectID="_1661089215" r:id="rId41"/>
+          <o:OLEObject Type="Embed" ProgID="Visio.Drawing.15" ShapeID="_x0000_i1037" DrawAspect="Content" ObjectID="_1661109470" r:id="rId41"/>
         </w:object>
       </w:r>
     </w:p>
@@ -12044,10 +12048,10 @@
     <w:p>
       <w:r>
         <w:object w:dxaOrig="10580" w:dyaOrig="8760" w14:anchorId="4FC6A340">
-          <v:shape id="_x0000_i1037" type="#_x0000_t75" style="width:467.1pt;height:386.75pt" o:ole="">
+          <v:shape id="_x0000_i1038" type="#_x0000_t75" style="width:467.4pt;height:387pt" o:ole="">
             <v:imagedata r:id="rId42" o:title=""/>
           </v:shape>
-          <o:OLEObject Type="Embed" ProgID="Visio.Drawing.15" ShapeID="_x0000_i1037" DrawAspect="Content" ObjectID="_1661089216" r:id="rId43"/>
+          <o:OLEObject Type="Embed" ProgID="Visio.Drawing.15" ShapeID="_x0000_i1038" DrawAspect="Content" ObjectID="_1661109471" r:id="rId43"/>
         </w:object>
       </w:r>
     </w:p>
@@ -12083,10 +12087,10 @@
     <w:p>
       <w:r>
         <w:object w:dxaOrig="14149" w:dyaOrig="8245" w14:anchorId="1271B62E">
-          <v:shape id="_x0000_i1038" type="#_x0000_t75" style="width:467.6pt;height:272.5pt" o:ole="">
+          <v:shape id="_x0000_i1039" type="#_x0000_t75" style="width:467.4pt;height:272.4pt" o:ole="">
             <v:imagedata r:id="rId44" o:title=""/>
           </v:shape>
-          <o:OLEObject Type="Embed" ProgID="Visio.Drawing.15" ShapeID="_x0000_i1038" DrawAspect="Content" ObjectID="_1661089217" r:id="rId45"/>
+          <o:OLEObject Type="Embed" ProgID="Visio.Drawing.15" ShapeID="_x0000_i1039" DrawAspect="Content" ObjectID="_1661109472" r:id="rId45"/>
         </w:object>
       </w:r>
     </w:p>
@@ -12117,10 +12121,10 @@
     <w:p>
       <w:r>
         <w:object w:dxaOrig="7350" w:dyaOrig="7936" w14:anchorId="6EF92421">
-          <v:shape id="_x0000_i1030" type="#_x0000_t75" style="width:386.25pt;height:416.65pt" o:ole="">
+          <v:shape id="_x0000_i1040" type="#_x0000_t75" style="width:386.4pt;height:416.4pt" o:ole="">
             <v:imagedata r:id="rId20" o:title=""/>
           </v:shape>
-          <o:OLEObject Type="Embed" ProgID="Visio.Drawing.15" ShapeID="_x0000_i1030" DrawAspect="Content" ObjectID="_1661089218" r:id="rId46"/>
+          <o:OLEObject Type="Embed" ProgID="Visio.Drawing.15" ShapeID="_x0000_i1040" DrawAspect="Content" ObjectID="_1661109473" r:id="rId46"/>
         </w:object>
       </w:r>
     </w:p>
@@ -12142,10 +12146,10 @@
     <w:p>
       <w:r>
         <w:object w:dxaOrig="9709" w:dyaOrig="8749" w14:anchorId="5E11FC0C">
-          <v:shape id="_x0000_i1041" type="#_x0000_t75" style="width:467.95pt;height:421.7pt" o:ole="">
+          <v:shape id="_x0000_i1041" type="#_x0000_t75" style="width:468pt;height:421.8pt" o:ole="">
             <v:imagedata r:id="rId47" o:title=""/>
           </v:shape>
-          <o:OLEObject Type="Embed" ProgID="Visio.Drawing.15" ShapeID="_x0000_i1041" DrawAspect="Content" ObjectID="_1661089219" r:id="rId48"/>
+          <o:OLEObject Type="Embed" ProgID="Visio.Drawing.15" ShapeID="_x0000_i1041" DrawAspect="Content" ObjectID="_1661109474" r:id="rId48"/>
         </w:object>
       </w:r>
     </w:p>
@@ -12164,10 +12168,10 @@
     <w:p>
       <w:r>
         <w:object w:dxaOrig="10069" w:dyaOrig="8749" w14:anchorId="2D8D466B">
-          <v:shape id="_x0000_i1043" type="#_x0000_t75" style="width:467.7pt;height:406.4pt" o:ole="">
+          <v:shape id="_x0000_i1042" type="#_x0000_t75" style="width:468pt;height:406.2pt" o:ole="">
             <v:imagedata r:id="rId49" o:title=""/>
           </v:shape>
-          <o:OLEObject Type="Embed" ProgID="Visio.Drawing.15" ShapeID="_x0000_i1043" DrawAspect="Content" ObjectID="_1661089220" r:id="rId50"/>
+          <o:OLEObject Type="Embed" ProgID="Visio.Drawing.15" ShapeID="_x0000_i1042" DrawAspect="Content" ObjectID="_1661109475" r:id="rId50"/>
         </w:object>
       </w:r>
     </w:p>
@@ -12186,10 +12190,10 @@
     <w:p>
       <w:r>
         <w:object w:dxaOrig="9709" w:dyaOrig="8749" w14:anchorId="69B5805E">
-          <v:shape id="_x0000_i1042" type="#_x0000_t75" style="width:467.95pt;height:421.7pt" o:ole="">
+          <v:shape id="_x0000_i1043" type="#_x0000_t75" style="width:468pt;height:421.8pt" o:ole="">
             <v:imagedata r:id="rId51" o:title=""/>
           </v:shape>
-          <o:OLEObject Type="Embed" ProgID="Visio.Drawing.15" ShapeID="_x0000_i1042" DrawAspect="Content" ObjectID="_1661089221" r:id="rId52"/>
+          <o:OLEObject Type="Embed" ProgID="Visio.Drawing.15" ShapeID="_x0000_i1043" DrawAspect="Content" ObjectID="_1661109476" r:id="rId52"/>
         </w:object>
       </w:r>
     </w:p>
@@ -12208,10 +12212,10 @@
     <w:p>
       <w:r>
         <w:object w:dxaOrig="9709" w:dyaOrig="8749" w14:anchorId="21B3E746">
-          <v:shape id="_x0000_i1044" type="#_x0000_t75" style="width:467.95pt;height:421.7pt" o:ole="">
+          <v:shape id="_x0000_i1044" type="#_x0000_t75" style="width:468pt;height:421.8pt" o:ole="">
             <v:imagedata r:id="rId53" o:title=""/>
           </v:shape>
-          <o:OLEObject Type="Embed" ProgID="Visio.Drawing.15" ShapeID="_x0000_i1044" DrawAspect="Content" ObjectID="_1661089222" r:id="rId54"/>
+          <o:OLEObject Type="Embed" ProgID="Visio.Drawing.15" ShapeID="_x0000_i1044" DrawAspect="Content" ObjectID="_1661109477" r:id="rId54"/>
         </w:object>
       </w:r>
     </w:p>
@@ -12229,10 +12233,10 @@
     <w:p>
       <w:r>
         <w:object w:dxaOrig="10608" w:dyaOrig="8316" w14:anchorId="12D6B9B3">
-          <v:shape id="_x0000_i1045" type="#_x0000_t75" style="width:467.8pt;height:366.75pt" o:ole="">
+          <v:shape id="_x0000_i1045" type="#_x0000_t75" style="width:468pt;height:366.6pt" o:ole="">
             <v:imagedata r:id="rId55" o:title=""/>
           </v:shape>
-          <o:OLEObject Type="Embed" ProgID="Visio.Drawing.15" ShapeID="_x0000_i1045" DrawAspect="Content" ObjectID="_1661089223" r:id="rId56"/>
+          <o:OLEObject Type="Embed" ProgID="Visio.Drawing.15" ShapeID="_x0000_i1045" DrawAspect="Content" ObjectID="_1661109478" r:id="rId56"/>
         </w:object>
       </w:r>
     </w:p>
@@ -12250,10 +12254,10 @@
     <w:p>
       <w:r>
         <w:object w:dxaOrig="9577" w:dyaOrig="6949" w14:anchorId="2417941C">
-          <v:shape id="_x0000_i1046" type="#_x0000_t75" style="width:467.85pt;height:339.45pt" o:ole="">
+          <v:shape id="_x0000_i1046" type="#_x0000_t75" style="width:468pt;height:339.6pt" o:ole="">
             <v:imagedata r:id="rId57" o:title=""/>
           </v:shape>
-          <o:OLEObject Type="Embed" ProgID="Visio.Drawing.15" ShapeID="_x0000_i1046" DrawAspect="Content" ObjectID="_1661089224" r:id="rId58"/>
+          <o:OLEObject Type="Embed" ProgID="Visio.Drawing.15" ShapeID="_x0000_i1046" DrawAspect="Content" ObjectID="_1661109479" r:id="rId58"/>
         </w:object>
       </w:r>
     </w:p>
@@ -12271,10 +12275,10 @@
     <w:p>
       <w:r>
         <w:object w:dxaOrig="10573" w:dyaOrig="8749" w14:anchorId="01703B2F">
-          <v:shape id="_x0000_i1047" type="#_x0000_t75" style="width:467.85pt;height:387.15pt" o:ole="">
+          <v:shape id="_x0000_i1047" type="#_x0000_t75" style="width:468pt;height:387pt" o:ole="">
             <v:imagedata r:id="rId59" o:title=""/>
           </v:shape>
-          <o:OLEObject Type="Embed" ProgID="Visio.Drawing.15" ShapeID="_x0000_i1047" DrawAspect="Content" ObjectID="_1661089225" r:id="rId60"/>
+          <o:OLEObject Type="Embed" ProgID="Visio.Drawing.15" ShapeID="_x0000_i1047" DrawAspect="Content" ObjectID="_1661109480" r:id="rId60"/>
         </w:object>
       </w:r>
     </w:p>
@@ -12292,10 +12296,10 @@
     <w:p>
       <w:r>
         <w:object w:dxaOrig="10537" w:dyaOrig="9145" w14:anchorId="7BB11167">
-          <v:shape id="_x0000_i1048" type="#_x0000_t75" style="width:467.85pt;height:406.05pt" o:ole="">
+          <v:shape id="_x0000_i1048" type="#_x0000_t75" style="width:468pt;height:406.2pt" o:ole="">
             <v:imagedata r:id="rId61" o:title=""/>
           </v:shape>
-          <o:OLEObject Type="Embed" ProgID="Visio.Drawing.15" ShapeID="_x0000_i1048" DrawAspect="Content" ObjectID="_1661089226" r:id="rId62"/>
+          <o:OLEObject Type="Embed" ProgID="Visio.Drawing.15" ShapeID="_x0000_i1048" DrawAspect="Content" ObjectID="_1661109481" r:id="rId62"/>
         </w:object>
       </w:r>
     </w:p>
@@ -12311,17 +12315,15 @@
       </w:r>
       <w:bookmarkEnd w:id="60"/>
     </w:p>
-    <w:bookmarkStart w:id="61" w:name="_GoBack"/>
     <w:p>
       <w:r>
         <w:object w:dxaOrig="14149" w:dyaOrig="9361" w14:anchorId="23A05AA6">
-          <v:shape id="_x0000_i1049" type="#_x0000_t75" style="width:467.6pt;height:309.4pt" o:ole="">
+          <v:shape id="_x0000_i1049" type="#_x0000_t75" style="width:467.4pt;height:309.6pt" o:ole="">
             <v:imagedata r:id="rId63" o:title=""/>
           </v:shape>
-          <o:OLEObject Type="Embed" ProgID="Visio.Drawing.15" ShapeID="_x0000_i1049" DrawAspect="Content" ObjectID="_1661089227" r:id="rId64"/>
+          <o:OLEObject Type="Embed" ProgID="Visio.Drawing.15" ShapeID="_x0000_i1049" DrawAspect="Content" ObjectID="_1661109482" r:id="rId64"/>
         </w:object>
       </w:r>
-      <w:bookmarkEnd w:id="61"/>
       <w:r>
         <w:br w:type="page"/>
       </w:r>
@@ -12330,7 +12332,7 @@
       <w:pPr>
         <w:pStyle w:val="Heading1"/>
       </w:pPr>
-      <w:bookmarkStart w:id="62" w:name="_Toc50472606"/>
+      <w:bookmarkStart w:id="61" w:name="_Toc50472606"/>
       <w:r>
         <w:lastRenderedPageBreak/>
         <w:t>7</w:t>
@@ -12339,7 +12341,7 @@
         <w:tab/>
         <w:t>Appendix</w:t>
       </w:r>
-      <w:bookmarkEnd w:id="62"/>
+      <w:bookmarkEnd w:id="61"/>
     </w:p>
     <w:p/>
     <w:p>
@@ -12384,7 +12386,7 @@
       <w:pPr>
         <w:pStyle w:val="Heading1"/>
       </w:pPr>
-      <w:bookmarkStart w:id="63" w:name="_Toc50472607"/>
+      <w:bookmarkStart w:id="62" w:name="_Toc50472607"/>
       <w:r>
         <w:t>7.1</w:t>
       </w:r>
@@ -12392,7 +12394,7 @@
         <w:tab/>
         <w:t>Hardware Requirements</w:t>
       </w:r>
-      <w:bookmarkEnd w:id="63"/>
+      <w:bookmarkEnd w:id="62"/>
       <w:r>
         <w:t xml:space="preserve"> </w:t>
       </w:r>
@@ -12531,7 +12533,7 @@
       <w:pPr>
         <w:pStyle w:val="Heading1"/>
       </w:pPr>
-      <w:bookmarkStart w:id="64" w:name="_Toc50472608"/>
+      <w:bookmarkStart w:id="63" w:name="_Toc50472608"/>
       <w:r>
         <w:t>7.2</w:t>
       </w:r>
@@ -12539,7 +12541,7 @@
         <w:tab/>
         <w:t>Software Requirements</w:t>
       </w:r>
-      <w:bookmarkEnd w:id="64"/>
+      <w:bookmarkEnd w:id="63"/>
       <w:r>
         <w:t xml:space="preserve"> </w:t>
       </w:r>
@@ -12610,7 +12612,7 @@
       <w:pPr>
         <w:pStyle w:val="Heading1"/>
       </w:pPr>
-      <w:bookmarkStart w:id="65" w:name="_Toc50472609"/>
+      <w:bookmarkStart w:id="64" w:name="_Toc50472609"/>
       <w:r>
         <w:t>7.3</w:t>
       </w:r>
@@ -12618,7 +12620,7 @@
         <w:tab/>
         <w:t>Database Specification</w:t>
       </w:r>
-      <w:bookmarkEnd w:id="65"/>
+      <w:bookmarkEnd w:id="64"/>
       <w:r>
         <w:t xml:space="preserve"> </w:t>
       </w:r>
@@ -13221,10 +13223,10 @@
           <w:noProof/>
         </w:rPr>
         <w:drawing>
-          <wp:inline distT="0" distB="0" distL="0" distR="0" wp14:anchorId="1CD954FC" wp14:editId="589E1625">
-            <wp:extent cx="5362346" cy="5007721"/>
+          <wp:inline distT="0" distB="0" distL="0" distR="0" wp14:anchorId="09562625" wp14:editId="0652D9FF">
+            <wp:extent cx="5722620" cy="4709160"/>
             <wp:effectExtent l="0" t="0" r="0" b="0"/>
-            <wp:docPr id="10" name="Picture 10" descr="A close up of text on a white background&#10;&#10;Description automatically generated"/>
+            <wp:docPr id="2" name="Picture 2"/>
             <wp:cNvGraphicFramePr>
               <a:graphicFrameLocks xmlns:a="http://schemas.openxmlformats.org/drawingml/2006/main" noChangeAspect="1"/>
             </wp:cNvGraphicFramePr>
@@ -13232,23 +13234,36 @@
               <a:graphicData uri="http://schemas.openxmlformats.org/drawingml/2006/picture">
                 <pic:pic xmlns:pic="http://schemas.openxmlformats.org/drawingml/2006/picture">
                   <pic:nvPicPr>
-                    <pic:cNvPr id="1" name="Picture 1" descr="A close up of text on a white background&#10;&#10;Description automatically generated"/>
-                    <pic:cNvPicPr/>
+                    <pic:cNvPr id="0" name="Picture 26"/>
+                    <pic:cNvPicPr>
+                      <a:picLocks noChangeAspect="1" noChangeArrowheads="1"/>
+                    </pic:cNvPicPr>
                   </pic:nvPicPr>
                   <pic:blipFill>
-                    <a:blip r:embed="rId65"/>
+                    <a:blip r:embed="rId65">
+                      <a:extLst>
+                        <a:ext uri="{28A0092B-C50C-407E-A947-70E740481C1C}">
+                          <a14:useLocalDpi xmlns:a14="http://schemas.microsoft.com/office/drawing/2010/main" val="0"/>
+                        </a:ext>
+                      </a:extLst>
+                    </a:blip>
+                    <a:srcRect/>
                     <a:stretch>
                       <a:fillRect/>
                     </a:stretch>
                   </pic:blipFill>
-                  <pic:spPr>
+                  <pic:spPr bwMode="auto">
                     <a:xfrm>
                       <a:off x="0" y="0"/>
-                      <a:ext cx="5368232" cy="5013218"/>
+                      <a:ext cx="5722620" cy="4709160"/>
                     </a:xfrm>
                     <a:prstGeom prst="rect">
                       <a:avLst/>
                     </a:prstGeom>
+                    <a:noFill/>
+                    <a:ln>
+                      <a:noFill/>
+                    </a:ln>
                   </pic:spPr>
                 </pic:pic>
               </a:graphicData>
@@ -13256,6 +13271,8 @@
           </wp:inline>
         </w:drawing>
       </w:r>
+      <w:bookmarkStart w:id="65" w:name="_GoBack"/>
+      <w:bookmarkEnd w:id="65"/>
     </w:p>
     <w:p/>
     <w:p/>
@@ -18232,7 +18249,7 @@
 </file>
 
 <file path=customXml/itemProps2.xml><?xml version="1.0" encoding="utf-8"?>
-<ds:datastoreItem xmlns:ds="http://schemas.openxmlformats.org/officeDocument/2006/customXml" ds:itemID="{D309B5EF-AFB2-4128-B8CD-78608C3DE8B3}">
+<ds:datastoreItem xmlns:ds="http://schemas.openxmlformats.org/officeDocument/2006/customXml" ds:itemID="{8D84A687-FDED-41A0-B379-DEC50ADBB62F}">
   <ds:schemaRefs>
     <ds:schemaRef ds:uri="http://schemas.openxmlformats.org/officeDocument/2006/bibliography"/>
   </ds:schemaRefs>

--- a/Test Framework Final SRS Document - DLH -06.docx
+++ b/Test Framework Final SRS Document - DLH -06.docx
@@ -265,7 +265,7 @@
                   </wp:anchor>
                 </w:drawing>
               </mc:Choice>
-              <mc:Fallback xmlns:w16se="http://schemas.microsoft.com/office/word/2015/wordml/symex" xmlns:w16="http://schemas.microsoft.com/office/word/2018/wordml" xmlns:w16cid="http://schemas.microsoft.com/office/word/2016/wordml/cid" xmlns:w16cex="http://schemas.microsoft.com/office/word/2018/wordml/cex" xmlns:am3d="http://schemas.microsoft.com/office/drawing/2017/model3d" xmlns:aink="http://schemas.microsoft.com/office/drawing/2016/ink" xmlns:cx8="http://schemas.microsoft.com/office/drawing/2016/5/14/chartex" xmlns:cx7="http://schemas.microsoft.com/office/drawing/2016/5/13/chartex" xmlns:cx6="http://schemas.microsoft.com/office/drawing/2016/5/12/chartex" xmlns:cx5="http://schemas.microsoft.com/office/drawing/2016/5/11/chartex" xmlns:cx4="http://schemas.microsoft.com/office/drawing/2016/5/10/chartex" xmlns:cx3="http://schemas.microsoft.com/office/drawing/2016/5/9/chartex" xmlns:cx2="http://schemas.microsoft.com/office/drawing/2015/10/21/chartex" xmlns:cx1="http://schemas.microsoft.com/office/drawing/2015/9/8/chartex" xmlns:cx="http://schemas.microsoft.com/office/drawing/2014/chartex">
+              <mc:Fallback xmlns:cx="http://schemas.microsoft.com/office/drawing/2014/chartex" xmlns:cx1="http://schemas.microsoft.com/office/drawing/2015/9/8/chartex" xmlns:cx2="http://schemas.microsoft.com/office/drawing/2015/10/21/chartex" xmlns:cx3="http://schemas.microsoft.com/office/drawing/2016/5/9/chartex" xmlns:cx4="http://schemas.microsoft.com/office/drawing/2016/5/10/chartex" xmlns:cx5="http://schemas.microsoft.com/office/drawing/2016/5/11/chartex" xmlns:cx6="http://schemas.microsoft.com/office/drawing/2016/5/12/chartex" xmlns:cx7="http://schemas.microsoft.com/office/drawing/2016/5/13/chartex" xmlns:cx8="http://schemas.microsoft.com/office/drawing/2016/5/14/chartex" xmlns:aink="http://schemas.microsoft.com/office/drawing/2016/ink" xmlns:am3d="http://schemas.microsoft.com/office/drawing/2017/model3d" xmlns:w16cex="http://schemas.microsoft.com/office/word/2018/wordml/cex" xmlns:w16cid="http://schemas.microsoft.com/office/word/2016/wordml/cid" xmlns:w16="http://schemas.microsoft.com/office/word/2018/wordml" xmlns:w16se="http://schemas.microsoft.com/office/word/2015/wordml/symex">
                 <w:pict>
                   <v:group w14:anchorId="1BDB4A73" id="Group 149" o:spid="_x0000_s1026" style="position:absolute;margin-left:0;margin-top:0;width:8in;height:95.7pt;z-index:251662336;mso-width-percent:941;mso-height-percent:121;mso-top-percent:23;mso-position-horizontal:center;mso-position-horizontal-relative:page;mso-position-vertical-relative:page;mso-width-percent:941;mso-height-percent:121;mso-top-percent:23" coordorigin="" coordsize="73152,12161" o:gfxdata="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">
                     <v:shape id="Rectangle 51" o:spid="_x0000_s1027" style="position:absolute;width:73152;height:11303;visibility:visible;mso-wrap-style:square;v-text-anchor:middle" coordsize="7312660,1129665" o:gfxdata="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" path="m,l7312660,r,1129665l3619500,733425,,1091565,,xe" fillcolor="#5b9bd5 [3204]" stroked="f" strokeweight="1pt">
@@ -9891,10 +9891,10 @@
             <v:path o:extrusionok="f" gradientshapeok="t" o:connecttype="rect"/>
             <o:lock v:ext="edit" aspectratio="t"/>
           </v:shapetype>
-          <v:shape id="_x0000_i1025" type="#_x0000_t75" style="width:468pt;height:280.8pt" o:ole="">
+          <v:shape id="_x0000_i1025" type="#_x0000_t75" style="width:467.95pt;height:280.8pt" o:ole="">
             <v:imagedata r:id="rId12" o:title=""/>
           </v:shape>
-          <o:OLEObject Type="Embed" ProgID="Visio.Drawing.15" ShapeID="_x0000_i1025" DrawAspect="Content" ObjectID="_1661109458" r:id="rId13"/>
+          <o:OLEObject Type="Embed" ProgID="Visio.Drawing.15" ShapeID="_x0000_i1025" DrawAspect="Content" ObjectID="_1661109760" r:id="rId13"/>
         </w:object>
       </w:r>
     </w:p>
@@ -9986,10 +9986,10 @@
     <w:p>
       <w:r>
         <w:object w:dxaOrig="14725" w:dyaOrig="10153" w14:anchorId="2237ACA5">
-          <v:shape id="_x0000_i1026" type="#_x0000_t75" style="width:467.4pt;height:322.2pt" o:ole="">
+          <v:shape id="_x0000_i1026" type="#_x0000_t75" style="width:467.5pt;height:322.35pt" o:ole="">
             <v:imagedata r:id="rId14" o:title=""/>
           </v:shape>
-          <o:OLEObject Type="Embed" ProgID="Visio.Drawing.15" ShapeID="_x0000_i1026" DrawAspect="Content" ObjectID="_1661109459" r:id="rId15"/>
+          <o:OLEObject Type="Embed" ProgID="Visio.Drawing.15" ShapeID="_x0000_i1026" DrawAspect="Content" ObjectID="_1661109761" r:id="rId15"/>
         </w:object>
       </w:r>
     </w:p>
@@ -10180,30 +10180,30 @@
     <w:p>
       <w:r>
         <w:object w:dxaOrig="7126" w:dyaOrig="5866" w14:anchorId="54C67586">
-          <v:shape id="_x0000_i1027" type="#_x0000_t75" style="width:313.8pt;height:257.4pt" o:ole="">
+          <v:shape id="_x0000_i1027" type="#_x0000_t75" style="width:313.9pt;height:257.5pt" o:ole="">
             <v:imagedata r:id="rId16" o:title=""/>
           </v:shape>
-          <o:OLEObject Type="Embed" ProgID="Visio.Drawing.15" ShapeID="_x0000_i1027" DrawAspect="Content" ObjectID="_1661109460" r:id="rId17"/>
+          <o:OLEObject Type="Embed" ProgID="Visio.Drawing.15" ShapeID="_x0000_i1027" DrawAspect="Content" ObjectID="_1661109762" r:id="rId17"/>
         </w:object>
       </w:r>
     </w:p>
     <w:p>
       <w:r>
         <w:object w:dxaOrig="7126" w:dyaOrig="5866" w14:anchorId="60B86B61">
-          <v:shape id="_x0000_i1028" type="#_x0000_t75" style="width:298.8pt;height:246pt" o:ole="">
+          <v:shape id="_x0000_i1028" type="#_x0000_t75" style="width:298.95pt;height:246.1pt" o:ole="">
             <v:imagedata r:id="rId18" o:title=""/>
           </v:shape>
-          <o:OLEObject Type="Embed" ProgID="Visio.Drawing.15" ShapeID="_x0000_i1028" DrawAspect="Content" ObjectID="_1661109461" r:id="rId19"/>
+          <o:OLEObject Type="Embed" ProgID="Visio.Drawing.15" ShapeID="_x0000_i1028" DrawAspect="Content" ObjectID="_1661109763" r:id="rId19"/>
         </w:object>
       </w:r>
     </w:p>
     <w:p>
       <w:r>
         <w:object w:dxaOrig="7350" w:dyaOrig="7936" w14:anchorId="2DD008F0">
-          <v:shape id="_x0000_i1029" type="#_x0000_t75" style="width:361.2pt;height:389.4pt" o:ole="">
+          <v:shape id="_x0000_i1029" type="#_x0000_t75" style="width:361.25pt;height:389.25pt" o:ole="">
             <v:imagedata r:id="rId20" o:title=""/>
           </v:shape>
-          <o:OLEObject Type="Embed" ProgID="Visio.Drawing.15" ShapeID="_x0000_i1029" DrawAspect="Content" ObjectID="_1661109462" r:id="rId21"/>
+          <o:OLEObject Type="Embed" ProgID="Visio.Drawing.15" ShapeID="_x0000_i1029" DrawAspect="Content" ObjectID="_1661109764" r:id="rId21"/>
         </w:object>
       </w:r>
     </w:p>
@@ -10242,10 +10242,10 @@
     <w:p>
       <w:r>
         <w:object w:dxaOrig="10630" w:dyaOrig="8330" w14:anchorId="38E53282">
-          <v:shape id="_x0000_i1030" type="#_x0000_t75" style="width:468pt;height:366.6pt" o:ole="">
+          <v:shape id="_x0000_i1030" type="#_x0000_t75" style="width:468.25pt;height:366.5pt" o:ole="">
             <v:imagedata r:id="rId22" o:title=""/>
           </v:shape>
-          <o:OLEObject Type="Embed" ProgID="Visio.Drawing.15" ShapeID="_x0000_i1030" DrawAspect="Content" ObjectID="_1661109463" r:id="rId23"/>
+          <o:OLEObject Type="Embed" ProgID="Visio.Drawing.15" ShapeID="_x0000_i1030" DrawAspect="Content" ObjectID="_1661109765" r:id="rId23"/>
         </w:object>
       </w:r>
     </w:p>
@@ -10285,10 +10285,10 @@
     <w:p>
       <w:r>
         <w:object w:dxaOrig="20737" w:dyaOrig="13560" w14:anchorId="677943F5">
-          <v:shape id="_x0000_i1031" type="#_x0000_t75" style="width:467.4pt;height:306pt" o:ole="">
+          <v:shape id="_x0000_i1031" type="#_x0000_t75" style="width:467.6pt;height:305.8pt" o:ole="">
             <v:imagedata r:id="rId24" o:title=""/>
           </v:shape>
-          <o:OLEObject Type="Embed" ProgID="Visio.Drawing.15" ShapeID="_x0000_i1031" DrawAspect="Content" ObjectID="_1661109464" r:id="rId25"/>
+          <o:OLEObject Type="Embed" ProgID="Visio.Drawing.15" ShapeID="_x0000_i1031" DrawAspect="Content" ObjectID="_1661109766" r:id="rId25"/>
         </w:object>
       </w:r>
     </w:p>
@@ -10561,10 +10561,10 @@
     <w:p>
       <w:r>
         <w:object w:dxaOrig="8206" w:dyaOrig="5866" w14:anchorId="2611B634">
-          <v:shape id="_x0000_i1032" type="#_x0000_t75" style="width:366.6pt;height:261.6pt" o:ole="">
+          <v:shape id="_x0000_i1032" type="#_x0000_t75" style="width:366.4pt;height:261.6pt" o:ole="">
             <v:imagedata r:id="rId26" o:title=""/>
           </v:shape>
-          <o:OLEObject Type="Embed" ProgID="Visio.Drawing.15" ShapeID="_x0000_i1032" DrawAspect="Content" ObjectID="_1661109465" r:id="rId27"/>
+          <o:OLEObject Type="Embed" ProgID="Visio.Drawing.15" ShapeID="_x0000_i1032" DrawAspect="Content" ObjectID="_1661109767" r:id="rId27"/>
         </w:object>
       </w:r>
     </w:p>
@@ -11896,10 +11896,10 @@
     <w:p>
       <w:r>
         <w:object w:dxaOrig="8740" w:dyaOrig="5869" w14:anchorId="04F8FC57">
-          <v:shape id="_x0000_i1033" type="#_x0000_t75" style="width:356.4pt;height:239.4pt" o:ole="">
+          <v:shape id="_x0000_i1033" type="#_x0000_t75" style="width:356.6pt;height:239.45pt" o:ole="">
             <v:imagedata r:id="rId33" o:title=""/>
           </v:shape>
-          <o:OLEObject Type="Embed" ProgID="Visio.Drawing.15" ShapeID="_x0000_i1033" DrawAspect="Content" ObjectID="_1661109466" r:id="rId34"/>
+          <o:OLEObject Type="Embed" ProgID="Visio.Drawing.15" ShapeID="_x0000_i1033" DrawAspect="Content" ObjectID="_1661109768" r:id="rId34"/>
         </w:object>
       </w:r>
     </w:p>
@@ -11928,10 +11928,10 @@
     <w:p>
       <w:r>
         <w:object w:dxaOrig="10630" w:dyaOrig="8330" w14:anchorId="5EF54722">
-          <v:shape id="_x0000_i1034" type="#_x0000_t75" style="width:468pt;height:366.6pt" o:ole="">
+          <v:shape id="_x0000_i1034" type="#_x0000_t75" style="width:468.25pt;height:366.5pt" o:ole="">
             <v:imagedata r:id="rId22" o:title=""/>
           </v:shape>
-          <o:OLEObject Type="Embed" ProgID="Visio.Drawing.15" ShapeID="_x0000_i1034" DrawAspect="Content" ObjectID="_1661109467" r:id="rId35"/>
+          <o:OLEObject Type="Embed" ProgID="Visio.Drawing.15" ShapeID="_x0000_i1034" DrawAspect="Content" ObjectID="_1661109769" r:id="rId35"/>
         </w:object>
       </w:r>
     </w:p>
@@ -11959,10 +11959,10 @@
     <w:p>
       <w:r>
         <w:object w:dxaOrig="10550" w:dyaOrig="9160" w14:anchorId="02B6BFAB">
-          <v:shape id="_x0000_i1035" type="#_x0000_t75" style="width:468pt;height:406.2pt" o:ole="">
+          <v:shape id="_x0000_i1035" type="#_x0000_t75" style="width:467.9pt;height:406.25pt" o:ole="">
             <v:imagedata r:id="rId36" o:title=""/>
           </v:shape>
-          <o:OLEObject Type="Embed" ProgID="Visio.Drawing.15" ShapeID="_x0000_i1035" DrawAspect="Content" ObjectID="_1661109468" r:id="rId37"/>
+          <o:OLEObject Type="Embed" ProgID="Visio.Drawing.15" ShapeID="_x0000_i1035" DrawAspect="Content" ObjectID="_1661109770" r:id="rId37"/>
         </w:object>
       </w:r>
     </w:p>
@@ -11990,10 +11990,10 @@
     <w:p>
       <w:r>
         <w:object w:dxaOrig="9410" w:dyaOrig="6960" w14:anchorId="37E3AE35">
-          <v:shape id="_x0000_i1036" type="#_x0000_t75" style="width:467.4pt;height:346.2pt" o:ole="">
+          <v:shape id="_x0000_i1036" type="#_x0000_t75" style="width:467.2pt;height:346.25pt" o:ole="">
             <v:imagedata r:id="rId38" o:title=""/>
           </v:shape>
-          <o:OLEObject Type="Embed" ProgID="Visio.Drawing.15" ShapeID="_x0000_i1036" DrawAspect="Content" ObjectID="_1661109469" r:id="rId39"/>
+          <o:OLEObject Type="Embed" ProgID="Visio.Drawing.15" ShapeID="_x0000_i1036" DrawAspect="Content" ObjectID="_1661109771" r:id="rId39"/>
         </w:object>
       </w:r>
     </w:p>
@@ -12021,10 +12021,10 @@
     <w:p>
       <w:r>
         <w:object w:dxaOrig="9410" w:dyaOrig="9230" w14:anchorId="349EEBBE">
-          <v:shape id="_x0000_i1037" type="#_x0000_t75" style="width:467.4pt;height:459pt" o:ole="">
+          <v:shape id="_x0000_i1037" type="#_x0000_t75" style="width:467.2pt;height:459.2pt" o:ole="">
             <v:imagedata r:id="rId40" o:title=""/>
           </v:shape>
-          <o:OLEObject Type="Embed" ProgID="Visio.Drawing.15" ShapeID="_x0000_i1037" DrawAspect="Content" ObjectID="_1661109470" r:id="rId41"/>
+          <o:OLEObject Type="Embed" ProgID="Visio.Drawing.15" ShapeID="_x0000_i1037" DrawAspect="Content" ObjectID="_1661109772" r:id="rId41"/>
         </w:object>
       </w:r>
     </w:p>
@@ -12048,10 +12048,10 @@
     <w:p>
       <w:r>
         <w:object w:dxaOrig="10580" w:dyaOrig="8760" w14:anchorId="4FC6A340">
-          <v:shape id="_x0000_i1038" type="#_x0000_t75" style="width:467.4pt;height:387pt" o:ole="">
+          <v:shape id="_x0000_i1038" type="#_x0000_t75" style="width:467.65pt;height:387.2pt" o:ole="">
             <v:imagedata r:id="rId42" o:title=""/>
           </v:shape>
-          <o:OLEObject Type="Embed" ProgID="Visio.Drawing.15" ShapeID="_x0000_i1038" DrawAspect="Content" ObjectID="_1661109471" r:id="rId43"/>
+          <o:OLEObject Type="Embed" ProgID="Visio.Drawing.15" ShapeID="_x0000_i1038" DrawAspect="Content" ObjectID="_1661109773" r:id="rId43"/>
         </w:object>
       </w:r>
     </w:p>
@@ -12087,10 +12087,10 @@
     <w:p>
       <w:r>
         <w:object w:dxaOrig="14149" w:dyaOrig="8245" w14:anchorId="1271B62E">
-          <v:shape id="_x0000_i1039" type="#_x0000_t75" style="width:467.4pt;height:272.4pt" o:ole="">
+          <v:shape id="_x0000_i1039" type="#_x0000_t75" style="width:467.6pt;height:272.5pt" o:ole="">
             <v:imagedata r:id="rId44" o:title=""/>
           </v:shape>
-          <o:OLEObject Type="Embed" ProgID="Visio.Drawing.15" ShapeID="_x0000_i1039" DrawAspect="Content" ObjectID="_1661109472" r:id="rId45"/>
+          <o:OLEObject Type="Embed" ProgID="Visio.Drawing.15" ShapeID="_x0000_i1039" DrawAspect="Content" ObjectID="_1661109774" r:id="rId45"/>
         </w:object>
       </w:r>
     </w:p>
@@ -12121,10 +12121,10 @@
     <w:p>
       <w:r>
         <w:object w:dxaOrig="7350" w:dyaOrig="7936" w14:anchorId="6EF92421">
-          <v:shape id="_x0000_i1040" type="#_x0000_t75" style="width:386.4pt;height:416.4pt" o:ole="">
+          <v:shape id="_x0000_i1040" type="#_x0000_t75" style="width:386.25pt;height:416.25pt" o:ole="">
             <v:imagedata r:id="rId20" o:title=""/>
           </v:shape>
-          <o:OLEObject Type="Embed" ProgID="Visio.Drawing.15" ShapeID="_x0000_i1040" DrawAspect="Content" ObjectID="_1661109473" r:id="rId46"/>
+          <o:OLEObject Type="Embed" ProgID="Visio.Drawing.15" ShapeID="_x0000_i1040" DrawAspect="Content" ObjectID="_1661109775" r:id="rId46"/>
         </w:object>
       </w:r>
     </w:p>
@@ -12146,10 +12146,10 @@
     <w:p>
       <w:r>
         <w:object w:dxaOrig="9709" w:dyaOrig="8749" w14:anchorId="5E11FC0C">
-          <v:shape id="_x0000_i1041" type="#_x0000_t75" style="width:468pt;height:421.8pt" o:ole="">
+          <v:shape id="_x0000_i1041" type="#_x0000_t75" style="width:467.95pt;height:421.7pt" o:ole="">
             <v:imagedata r:id="rId47" o:title=""/>
           </v:shape>
-          <o:OLEObject Type="Embed" ProgID="Visio.Drawing.15" ShapeID="_x0000_i1041" DrawAspect="Content" ObjectID="_1661109474" r:id="rId48"/>
+          <o:OLEObject Type="Embed" ProgID="Visio.Drawing.15" ShapeID="_x0000_i1041" DrawAspect="Content" ObjectID="_1661109776" r:id="rId48"/>
         </w:object>
       </w:r>
     </w:p>
@@ -12168,10 +12168,10 @@
     <w:p>
       <w:r>
         <w:object w:dxaOrig="10069" w:dyaOrig="8749" w14:anchorId="2D8D466B">
-          <v:shape id="_x0000_i1042" type="#_x0000_t75" style="width:468pt;height:406.2pt" o:ole="">
+          <v:shape id="_x0000_i1042" type="#_x0000_t75" style="width:468.2pt;height:406.4pt" o:ole="">
             <v:imagedata r:id="rId49" o:title=""/>
           </v:shape>
-          <o:OLEObject Type="Embed" ProgID="Visio.Drawing.15" ShapeID="_x0000_i1042" DrawAspect="Content" ObjectID="_1661109475" r:id="rId50"/>
+          <o:OLEObject Type="Embed" ProgID="Visio.Drawing.15" ShapeID="_x0000_i1042" DrawAspect="Content" ObjectID="_1661109777" r:id="rId50"/>
         </w:object>
       </w:r>
     </w:p>
@@ -12190,10 +12190,10 @@
     <w:p>
       <w:r>
         <w:object w:dxaOrig="9709" w:dyaOrig="8749" w14:anchorId="69B5805E">
-          <v:shape id="_x0000_i1043" type="#_x0000_t75" style="width:468pt;height:421.8pt" o:ole="">
+          <v:shape id="_x0000_i1043" type="#_x0000_t75" style="width:467.95pt;height:421.7pt" o:ole="">
             <v:imagedata r:id="rId51" o:title=""/>
           </v:shape>
-          <o:OLEObject Type="Embed" ProgID="Visio.Drawing.15" ShapeID="_x0000_i1043" DrawAspect="Content" ObjectID="_1661109476" r:id="rId52"/>
+          <o:OLEObject Type="Embed" ProgID="Visio.Drawing.15" ShapeID="_x0000_i1043" DrawAspect="Content" ObjectID="_1661109778" r:id="rId52"/>
         </w:object>
       </w:r>
     </w:p>
@@ -12212,10 +12212,10 @@
     <w:p>
       <w:r>
         <w:object w:dxaOrig="9709" w:dyaOrig="8749" w14:anchorId="21B3E746">
-          <v:shape id="_x0000_i1044" type="#_x0000_t75" style="width:468pt;height:421.8pt" o:ole="">
+          <v:shape id="_x0000_i1044" type="#_x0000_t75" style="width:467.95pt;height:421.7pt" o:ole="">
             <v:imagedata r:id="rId53" o:title=""/>
           </v:shape>
-          <o:OLEObject Type="Embed" ProgID="Visio.Drawing.15" ShapeID="_x0000_i1044" DrawAspect="Content" ObjectID="_1661109477" r:id="rId54"/>
+          <o:OLEObject Type="Embed" ProgID="Visio.Drawing.15" ShapeID="_x0000_i1044" DrawAspect="Content" ObjectID="_1661109779" r:id="rId54"/>
         </w:object>
       </w:r>
     </w:p>
@@ -12233,10 +12233,10 @@
     <w:p>
       <w:r>
         <w:object w:dxaOrig="10608" w:dyaOrig="8316" w14:anchorId="12D6B9B3">
-          <v:shape id="_x0000_i1045" type="#_x0000_t75" style="width:468pt;height:366.6pt" o:ole="">
+          <v:shape id="_x0000_i1045" type="#_x0000_t75" style="width:467.8pt;height:366.75pt" o:ole="">
             <v:imagedata r:id="rId55" o:title=""/>
           </v:shape>
-          <o:OLEObject Type="Embed" ProgID="Visio.Drawing.15" ShapeID="_x0000_i1045" DrawAspect="Content" ObjectID="_1661109478" r:id="rId56"/>
+          <o:OLEObject Type="Embed" ProgID="Visio.Drawing.15" ShapeID="_x0000_i1045" DrawAspect="Content" ObjectID="_1661109780" r:id="rId56"/>
         </w:object>
       </w:r>
     </w:p>
@@ -12254,10 +12254,10 @@
     <w:p>
       <w:r>
         <w:object w:dxaOrig="9577" w:dyaOrig="6949" w14:anchorId="2417941C">
-          <v:shape id="_x0000_i1046" type="#_x0000_t75" style="width:468pt;height:339.6pt" o:ole="">
+          <v:shape id="_x0000_i1046" type="#_x0000_t75" style="width:467.85pt;height:339.45pt" o:ole="">
             <v:imagedata r:id="rId57" o:title=""/>
           </v:shape>
-          <o:OLEObject Type="Embed" ProgID="Visio.Drawing.15" ShapeID="_x0000_i1046" DrawAspect="Content" ObjectID="_1661109479" r:id="rId58"/>
+          <o:OLEObject Type="Embed" ProgID="Visio.Drawing.15" ShapeID="_x0000_i1046" DrawAspect="Content" ObjectID="_1661109781" r:id="rId58"/>
         </w:object>
       </w:r>
     </w:p>
@@ -12275,10 +12275,10 @@
     <w:p>
       <w:r>
         <w:object w:dxaOrig="10573" w:dyaOrig="8749" w14:anchorId="01703B2F">
-          <v:shape id="_x0000_i1047" type="#_x0000_t75" style="width:468pt;height:387pt" o:ole="">
+          <v:shape id="_x0000_i1047" type="#_x0000_t75" style="width:467.85pt;height:387.15pt" o:ole="">
             <v:imagedata r:id="rId59" o:title=""/>
           </v:shape>
-          <o:OLEObject Type="Embed" ProgID="Visio.Drawing.15" ShapeID="_x0000_i1047" DrawAspect="Content" ObjectID="_1661109480" r:id="rId60"/>
+          <o:OLEObject Type="Embed" ProgID="Visio.Drawing.15" ShapeID="_x0000_i1047" DrawAspect="Content" ObjectID="_1661109782" r:id="rId60"/>
         </w:object>
       </w:r>
     </w:p>
@@ -12296,10 +12296,10 @@
     <w:p>
       <w:r>
         <w:object w:dxaOrig="10537" w:dyaOrig="9145" w14:anchorId="7BB11167">
-          <v:shape id="_x0000_i1048" type="#_x0000_t75" style="width:468pt;height:406.2pt" o:ole="">
+          <v:shape id="_x0000_i1048" type="#_x0000_t75" style="width:467.85pt;height:406.05pt" o:ole="">
             <v:imagedata r:id="rId61" o:title=""/>
           </v:shape>
-          <o:OLEObject Type="Embed" ProgID="Visio.Drawing.15" ShapeID="_x0000_i1048" DrawAspect="Content" ObjectID="_1661109481" r:id="rId62"/>
+          <o:OLEObject Type="Embed" ProgID="Visio.Drawing.15" ShapeID="_x0000_i1048" DrawAspect="Content" ObjectID="_1661109783" r:id="rId62"/>
         </w:object>
       </w:r>
     </w:p>
@@ -12318,10 +12318,10 @@
     <w:p>
       <w:r>
         <w:object w:dxaOrig="14149" w:dyaOrig="9361" w14:anchorId="23A05AA6">
-          <v:shape id="_x0000_i1049" type="#_x0000_t75" style="width:467.4pt;height:309.6pt" o:ole="">
+          <v:shape id="_x0000_i1049" type="#_x0000_t75" style="width:467.6pt;height:309.4pt" o:ole="">
             <v:imagedata r:id="rId63" o:title=""/>
           </v:shape>
-          <o:OLEObject Type="Embed" ProgID="Visio.Drawing.15" ShapeID="_x0000_i1049" DrawAspect="Content" ObjectID="_1661109482" r:id="rId64"/>
+          <o:OLEObject Type="Embed" ProgID="Visio.Drawing.15" ShapeID="_x0000_i1049" DrawAspect="Content" ObjectID="_1661109784" r:id="rId64"/>
         </w:object>
       </w:r>
       <w:r>
@@ -13218,13 +13218,14 @@
     </w:p>
     <w:p/>
     <w:p>
+      <w:bookmarkStart w:id="65" w:name="_GoBack"/>
       <w:r>
         <w:rPr>
           <w:noProof/>
         </w:rPr>
         <w:drawing>
-          <wp:inline distT="0" distB="0" distL="0" distR="0" wp14:anchorId="09562625" wp14:editId="0652D9FF">
-            <wp:extent cx="5722620" cy="4709160"/>
+          <wp:inline distT="0" distB="0" distL="0" distR="0" wp14:anchorId="09562625" wp14:editId="08B86B83">
+            <wp:extent cx="5889298" cy="4846320"/>
             <wp:effectExtent l="0" t="0" r="0" b="0"/>
             <wp:docPr id="2" name="Picture 2"/>
             <wp:cNvGraphicFramePr>
@@ -13255,7 +13256,7 @@
                   <pic:spPr bwMode="auto">
                     <a:xfrm>
                       <a:off x="0" y="0"/>
-                      <a:ext cx="5722620" cy="4709160"/>
+                      <a:ext cx="5894311" cy="4850445"/>
                     </a:xfrm>
                     <a:prstGeom prst="rect">
                       <a:avLst/>
@@ -13271,7 +13272,6 @@
           </wp:inline>
         </w:drawing>
       </w:r>
-      <w:bookmarkStart w:id="65" w:name="_GoBack"/>
       <w:bookmarkEnd w:id="65"/>
     </w:p>
     <w:p/>
@@ -18249,7 +18249,7 @@
 </file>
 
 <file path=customXml/itemProps2.xml><?xml version="1.0" encoding="utf-8"?>
-<ds:datastoreItem xmlns:ds="http://schemas.openxmlformats.org/officeDocument/2006/customXml" ds:itemID="{8D84A687-FDED-41A0-B379-DEC50ADBB62F}">
+<ds:datastoreItem xmlns:ds="http://schemas.openxmlformats.org/officeDocument/2006/customXml" ds:itemID="{653254A6-1B72-45A1-B6CF-4C14048B6C6F}">
   <ds:schemaRefs>
     <ds:schemaRef ds:uri="http://schemas.openxmlformats.org/officeDocument/2006/bibliography"/>
   </ds:schemaRefs>
